--- a/ТЗ REST.docx
+++ b/ТЗ REST.docx
@@ -82,13 +82,7 @@
         <w:rPr>
           <w:sz w:val="24"/>
         </w:rPr>
-        <w:t xml:space="preserve"> </w:t>
-      </w:r>
-      <w:r>
-        <w:rPr>
-          <w:sz w:val="24"/>
-        </w:rPr>
-        <w:t>(готово)</w:t>
+        <w:t xml:space="preserve"> (готово)</w:t>
       </w:r>
     </w:p>
     <w:p>
@@ -331,8 +325,6 @@
         </w:rPr>
         <w:t>Пагинация</w:t>
       </w:r>
-      <w:bookmarkStart w:id="0" w:name="_GoBack"/>
-      <w:bookmarkEnd w:id="0"/>
     </w:p>
     <w:p>
       <w:pPr>
@@ -397,6 +389,8 @@
         </w:rPr>
         <w:t>ильтрация</w:t>
       </w:r>
+      <w:bookmarkStart w:id="0" w:name="_GoBack"/>
+      <w:bookmarkEnd w:id="0"/>
     </w:p>
     <w:p>
       <w:pPr>
@@ -733,7 +727,44 @@
           <w:sz w:val="21"/>
           <w:szCs w:val="21"/>
         </w:rPr>
-        <w:t>9. Конечная точка(</w:t>
+        <w:t xml:space="preserve">9. </w:t>
+      </w:r>
+      <w:r>
+        <w:rPr>
+          <w:rFonts w:ascii="Arial" w:hAnsi="Arial" w:cs="Arial"/>
+          <w:color w:val="000000"/>
+          <w:sz w:val="21"/>
+          <w:szCs w:val="21"/>
+        </w:rPr>
+        <w:t>(</w:t>
+      </w:r>
+      <w:r>
+        <w:rPr>
+          <w:rFonts w:ascii="Arial" w:hAnsi="Arial" w:cs="Arial"/>
+          <w:color w:val="000000"/>
+          <w:sz w:val="21"/>
+          <w:szCs w:val="21"/>
+          <w:lang w:val="en-US"/>
+        </w:rPr>
+        <w:t>Done</w:t>
+      </w:r>
+      <w:r>
+        <w:rPr>
+          <w:rFonts w:ascii="Arial" w:hAnsi="Arial" w:cs="Arial"/>
+          <w:color w:val="000000"/>
+          <w:sz w:val="21"/>
+          <w:szCs w:val="21"/>
+        </w:rPr>
+        <w:t xml:space="preserve">) </w:t>
+      </w:r>
+      <w:r>
+        <w:rPr>
+          <w:rFonts w:ascii="Arial" w:hAnsi="Arial" w:cs="Arial"/>
+          <w:color w:val="000000"/>
+          <w:sz w:val="21"/>
+          <w:szCs w:val="21"/>
+        </w:rPr>
+        <w:t>Конечная точка(</w:t>
       </w:r>
       <w:proofErr w:type="spellStart"/>
       <w:r>
